--- a/Lab7-8/Звіт ЛР7-8 Переверзев.docx
+++ b/Lab7-8/Звіт ЛР7-8 Переверзев.docx
@@ -88,6 +88,7 @@
       <w:r>
         <w:rPr>
           <w:rFonts w:ascii="Times New Roman" w:hAnsi="Times New Roman" w:cs="Times New Roman"/>
+          <w:noProof/>
           <w:sz w:val="28"/>
           <w:szCs w:val="28"/>
         </w:rPr>
@@ -179,6 +180,7 @@
       <w:r>
         <w:rPr>
           <w:rFonts w:ascii="Times New Roman" w:hAnsi="Times New Roman" w:cs="Times New Roman"/>
+          <w:noProof/>
           <w:sz w:val="28"/>
           <w:szCs w:val="28"/>
           <w:lang w:val="ru-RU"/>
@@ -258,10 +260,10 @@
           <w:szCs w:val="28"/>
         </w:rPr>
         <w:drawing>
-          <wp:inline distT="0" distB="0" distL="0" distR="0" wp14:anchorId="0BDA22AD" wp14:editId="4A7104F7">
-            <wp:extent cx="5401429" cy="6106377"/>
-            <wp:effectExtent l="0" t="0" r="8890" b="8890"/>
-            <wp:docPr id="3" name="Рисунок 3"/>
+          <wp:inline distT="0" distB="0" distL="0" distR="0" wp14:anchorId="176E6AC5" wp14:editId="44EEF8A0">
+            <wp:extent cx="5226125" cy="5314950"/>
+            <wp:effectExtent l="0" t="0" r="0" b="0"/>
+            <wp:docPr id="10" name="Рисунок 10"/>
             <wp:cNvGraphicFramePr>
               <a:graphicFrameLocks xmlns:a="http://schemas.openxmlformats.org/drawingml/2006/main" noChangeAspect="1"/>
             </wp:cNvGraphicFramePr>
@@ -281,7 +283,7 @@
                   <pic:spPr>
                     <a:xfrm>
                       <a:off x="0" y="0"/>
-                      <a:ext cx="5401429" cy="6106377"/>
+                      <a:ext cx="5228769" cy="5317639"/>
                     </a:xfrm>
                     <a:prstGeom prst="rect">
                       <a:avLst/>
@@ -308,28 +310,11 @@
           <w:sz w:val="28"/>
           <w:szCs w:val="28"/>
         </w:rPr>
-        <w:t>Результат виконання:</w:t>
-      </w:r>
-    </w:p>
-    <w:p>
-      <w:pPr>
-        <w:rPr>
-          <w:rFonts w:ascii="Times New Roman" w:hAnsi="Times New Roman" w:cs="Times New Roman"/>
-          <w:sz w:val="28"/>
-          <w:szCs w:val="28"/>
-        </w:rPr>
-      </w:pPr>
-      <w:r>
-        <w:rPr>
-          <w:rFonts w:ascii="Times New Roman" w:hAnsi="Times New Roman" w:cs="Times New Roman"/>
-          <w:sz w:val="28"/>
-          <w:szCs w:val="28"/>
-        </w:rPr>
         <w:drawing>
-          <wp:inline distT="0" distB="0" distL="0" distR="0" wp14:anchorId="4CAD144E" wp14:editId="0249B5DC">
-            <wp:extent cx="5940425" cy="2037080"/>
-            <wp:effectExtent l="0" t="0" r="3175" b="1270"/>
-            <wp:docPr id="4" name="Рисунок 4"/>
+          <wp:inline distT="0" distB="0" distL="0" distR="0" wp14:anchorId="41450116" wp14:editId="4B4A921C">
+            <wp:extent cx="5940425" cy="3235325"/>
+            <wp:effectExtent l="0" t="0" r="3175" b="3175"/>
+            <wp:docPr id="11" name="Рисунок 11"/>
             <wp:cNvGraphicFramePr>
               <a:graphicFrameLocks xmlns:a="http://schemas.openxmlformats.org/drawingml/2006/main" noChangeAspect="1"/>
             </wp:cNvGraphicFramePr>
@@ -349,7 +334,7 @@
                   <pic:spPr>
                     <a:xfrm>
                       <a:off x="0" y="0"/>
-                      <a:ext cx="5940425" cy="2037080"/>
+                      <a:ext cx="5940425" cy="3235325"/>
                     </a:xfrm>
                     <a:prstGeom prst="rect">
                       <a:avLst/>
@@ -364,6 +349,92 @@
     </w:p>
     <w:p>
       <w:pPr>
+        <w:rPr>
+          <w:rFonts w:ascii="Times New Roman" w:hAnsi="Times New Roman" w:cs="Times New Roman"/>
+          <w:sz w:val="28"/>
+          <w:szCs w:val="28"/>
+        </w:rPr>
+      </w:pPr>
+      <w:r>
+        <w:rPr>
+          <w:rFonts w:ascii="Times New Roman" w:hAnsi="Times New Roman" w:cs="Times New Roman"/>
+          <w:sz w:val="28"/>
+          <w:szCs w:val="28"/>
+        </w:rPr>
+        <w:lastRenderedPageBreak/>
+        <w:t>Результат виконання:</w:t>
+      </w:r>
+    </w:p>
+    <w:p>
+      <w:pPr>
+        <w:rPr>
+          <w:rFonts w:ascii="Times New Roman" w:hAnsi="Times New Roman" w:cs="Times New Roman"/>
+          <w:sz w:val="28"/>
+          <w:szCs w:val="28"/>
+        </w:rPr>
+      </w:pPr>
+      <w:r>
+        <w:rPr>
+          <w:rFonts w:ascii="Times New Roman" w:hAnsi="Times New Roman" w:cs="Times New Roman"/>
+          <w:sz w:val="28"/>
+          <w:szCs w:val="28"/>
+        </w:rPr>
+        <w:drawing>
+          <wp:inline distT="0" distB="0" distL="0" distR="0" wp14:anchorId="7AEFEB49" wp14:editId="76F15605">
+            <wp:extent cx="5940425" cy="2040890"/>
+            <wp:effectExtent l="0" t="0" r="3175" b="0"/>
+            <wp:docPr id="12" name="Рисунок 12"/>
+            <wp:cNvGraphicFramePr>
+              <a:graphicFrameLocks xmlns:a="http://schemas.openxmlformats.org/drawingml/2006/main" noChangeAspect="1"/>
+            </wp:cNvGraphicFramePr>
+            <a:graphic xmlns:a="http://schemas.openxmlformats.org/drawingml/2006/main">
+              <a:graphicData uri="http://schemas.openxmlformats.org/drawingml/2006/picture">
+                <pic:pic xmlns:pic="http://schemas.openxmlformats.org/drawingml/2006/picture">
+                  <pic:nvPicPr>
+                    <pic:cNvPr id="1" name=""/>
+                    <pic:cNvPicPr/>
+                  </pic:nvPicPr>
+                  <pic:blipFill>
+                    <a:blip r:embed="rId9"/>
+                    <a:stretch>
+                      <a:fillRect/>
+                    </a:stretch>
+                  </pic:blipFill>
+                  <pic:spPr>
+                    <a:xfrm>
+                      <a:off x="0" y="0"/>
+                      <a:ext cx="5940425" cy="2040890"/>
+                    </a:xfrm>
+                    <a:prstGeom prst="rect">
+                      <a:avLst/>
+                    </a:prstGeom>
+                  </pic:spPr>
+                </pic:pic>
+              </a:graphicData>
+            </a:graphic>
+          </wp:inline>
+        </w:drawing>
+      </w:r>
+    </w:p>
+    <w:p>
+      <w:pPr>
+        <w:rPr>
+          <w:rFonts w:ascii="Times New Roman" w:hAnsi="Times New Roman" w:cs="Times New Roman"/>
+          <w:sz w:val="28"/>
+          <w:szCs w:val="28"/>
+        </w:rPr>
+      </w:pPr>
+      <w:r>
+        <w:rPr>
+          <w:rFonts w:ascii="Times New Roman" w:hAnsi="Times New Roman" w:cs="Times New Roman"/>
+          <w:sz w:val="28"/>
+          <w:szCs w:val="28"/>
+        </w:rPr>
+        <w:br w:type="page"/>
+      </w:r>
+    </w:p>
+    <w:p>
+      <w:pPr>
         <w:pStyle w:val="a3"/>
         <w:numPr>
           <w:ilvl w:val="0"/>
@@ -394,6 +465,269 @@
           <w:lang w:val="ru-RU"/>
         </w:rPr>
       </w:pPr>
+      <w:r>
+        <w:rPr>
+          <w:rFonts w:ascii="Times New Roman" w:hAnsi="Times New Roman" w:cs="Times New Roman"/>
+          <w:noProof/>
+          <w:sz w:val="28"/>
+          <w:szCs w:val="28"/>
+          <w:lang w:val="ru-RU"/>
+        </w:rPr>
+        <w:drawing>
+          <wp:inline distT="0" distB="0" distL="0" distR="0" wp14:anchorId="6693BF83" wp14:editId="11392910">
+            <wp:extent cx="5940425" cy="6930390"/>
+            <wp:effectExtent l="0" t="0" r="3175" b="3810"/>
+            <wp:docPr id="5" name="Рисунок 5"/>
+            <wp:cNvGraphicFramePr>
+              <a:graphicFrameLocks xmlns:a="http://schemas.openxmlformats.org/drawingml/2006/main" noChangeAspect="1"/>
+            </wp:cNvGraphicFramePr>
+            <a:graphic xmlns:a="http://schemas.openxmlformats.org/drawingml/2006/main">
+              <a:graphicData uri="http://schemas.openxmlformats.org/drawingml/2006/picture">
+                <pic:pic xmlns:pic="http://schemas.openxmlformats.org/drawingml/2006/picture">
+                  <pic:nvPicPr>
+                    <pic:cNvPr id="1" name=""/>
+                    <pic:cNvPicPr/>
+                  </pic:nvPicPr>
+                  <pic:blipFill>
+                    <a:blip r:embed="rId10"/>
+                    <a:stretch>
+                      <a:fillRect/>
+                    </a:stretch>
+                  </pic:blipFill>
+                  <pic:spPr>
+                    <a:xfrm>
+                      <a:off x="0" y="0"/>
+                      <a:ext cx="5940425" cy="6930390"/>
+                    </a:xfrm>
+                    <a:prstGeom prst="rect">
+                      <a:avLst/>
+                    </a:prstGeom>
+                  </pic:spPr>
+                </pic:pic>
+              </a:graphicData>
+            </a:graphic>
+          </wp:inline>
+        </w:drawing>
+      </w:r>
+    </w:p>
+    <w:p>
+      <w:pPr>
+        <w:rPr>
+          <w:rFonts w:ascii="Times New Roman" w:hAnsi="Times New Roman" w:cs="Times New Roman"/>
+          <w:sz w:val="28"/>
+          <w:szCs w:val="28"/>
+          <w:lang w:val="ru-RU"/>
+        </w:rPr>
+      </w:pPr>
+      <w:r>
+        <w:rPr>
+          <w:rFonts w:ascii="Times New Roman" w:hAnsi="Times New Roman" w:cs="Times New Roman"/>
+          <w:noProof/>
+          <w:sz w:val="28"/>
+          <w:szCs w:val="28"/>
+          <w:lang w:val="ru-RU"/>
+        </w:rPr>
+        <w:lastRenderedPageBreak/>
+        <w:drawing>
+          <wp:inline distT="0" distB="0" distL="0" distR="0" wp14:anchorId="5474C610" wp14:editId="56F8201F">
+            <wp:extent cx="5940425" cy="6531610"/>
+            <wp:effectExtent l="0" t="0" r="3175" b="2540"/>
+            <wp:docPr id="6" name="Рисунок 6"/>
+            <wp:cNvGraphicFramePr>
+              <a:graphicFrameLocks xmlns:a="http://schemas.openxmlformats.org/drawingml/2006/main" noChangeAspect="1"/>
+            </wp:cNvGraphicFramePr>
+            <a:graphic xmlns:a="http://schemas.openxmlformats.org/drawingml/2006/main">
+              <a:graphicData uri="http://schemas.openxmlformats.org/drawingml/2006/picture">
+                <pic:pic xmlns:pic="http://schemas.openxmlformats.org/drawingml/2006/picture">
+                  <pic:nvPicPr>
+                    <pic:cNvPr id="1" name=""/>
+                    <pic:cNvPicPr/>
+                  </pic:nvPicPr>
+                  <pic:blipFill>
+                    <a:blip r:embed="rId11"/>
+                    <a:stretch>
+                      <a:fillRect/>
+                    </a:stretch>
+                  </pic:blipFill>
+                  <pic:spPr>
+                    <a:xfrm>
+                      <a:off x="0" y="0"/>
+                      <a:ext cx="5940425" cy="6531610"/>
+                    </a:xfrm>
+                    <a:prstGeom prst="rect">
+                      <a:avLst/>
+                    </a:prstGeom>
+                  </pic:spPr>
+                </pic:pic>
+              </a:graphicData>
+            </a:graphic>
+          </wp:inline>
+        </w:drawing>
+      </w:r>
+    </w:p>
+    <w:p>
+      <w:pPr>
+        <w:rPr>
+          <w:rFonts w:ascii="Times New Roman" w:hAnsi="Times New Roman" w:cs="Times New Roman"/>
+          <w:sz w:val="28"/>
+          <w:szCs w:val="28"/>
+          <w:lang w:val="ru-RU"/>
+        </w:rPr>
+      </w:pPr>
+      <w:r>
+        <w:rPr>
+          <w:rFonts w:ascii="Times New Roman" w:hAnsi="Times New Roman" w:cs="Times New Roman"/>
+          <w:noProof/>
+          <w:sz w:val="28"/>
+          <w:szCs w:val="28"/>
+          <w:lang w:val="ru-RU"/>
+        </w:rPr>
+        <w:lastRenderedPageBreak/>
+        <w:drawing>
+          <wp:inline distT="0" distB="0" distL="0" distR="0" wp14:anchorId="0FA2B895" wp14:editId="05298A2F">
+            <wp:extent cx="5940425" cy="6307455"/>
+            <wp:effectExtent l="0" t="0" r="3175" b="0"/>
+            <wp:docPr id="7" name="Рисунок 7"/>
+            <wp:cNvGraphicFramePr>
+              <a:graphicFrameLocks xmlns:a="http://schemas.openxmlformats.org/drawingml/2006/main" noChangeAspect="1"/>
+            </wp:cNvGraphicFramePr>
+            <a:graphic xmlns:a="http://schemas.openxmlformats.org/drawingml/2006/main">
+              <a:graphicData uri="http://schemas.openxmlformats.org/drawingml/2006/picture">
+                <pic:pic xmlns:pic="http://schemas.openxmlformats.org/drawingml/2006/picture">
+                  <pic:nvPicPr>
+                    <pic:cNvPr id="1" name=""/>
+                    <pic:cNvPicPr/>
+                  </pic:nvPicPr>
+                  <pic:blipFill>
+                    <a:blip r:embed="rId12"/>
+                    <a:stretch>
+                      <a:fillRect/>
+                    </a:stretch>
+                  </pic:blipFill>
+                  <pic:spPr>
+                    <a:xfrm>
+                      <a:off x="0" y="0"/>
+                      <a:ext cx="5940425" cy="6307455"/>
+                    </a:xfrm>
+                    <a:prstGeom prst="rect">
+                      <a:avLst/>
+                    </a:prstGeom>
+                  </pic:spPr>
+                </pic:pic>
+              </a:graphicData>
+            </a:graphic>
+          </wp:inline>
+        </w:drawing>
+      </w:r>
+    </w:p>
+    <w:p>
+      <w:pPr>
+        <w:rPr>
+          <w:rFonts w:ascii="Times New Roman" w:hAnsi="Times New Roman" w:cs="Times New Roman"/>
+          <w:sz w:val="28"/>
+          <w:szCs w:val="28"/>
+          <w:lang w:val="ru-RU"/>
+        </w:rPr>
+      </w:pPr>
+      <w:r>
+        <w:rPr>
+          <w:rFonts w:ascii="Times New Roman" w:hAnsi="Times New Roman" w:cs="Times New Roman"/>
+          <w:noProof/>
+          <w:sz w:val="28"/>
+          <w:szCs w:val="28"/>
+          <w:lang w:val="ru-RU"/>
+        </w:rPr>
+        <w:lastRenderedPageBreak/>
+        <w:drawing>
+          <wp:inline distT="0" distB="0" distL="0" distR="0" wp14:anchorId="185EDC6C" wp14:editId="0A3AD229">
+            <wp:extent cx="5649113" cy="4096322"/>
+            <wp:effectExtent l="0" t="0" r="0" b="0"/>
+            <wp:docPr id="8" name="Рисунок 8"/>
+            <wp:cNvGraphicFramePr>
+              <a:graphicFrameLocks xmlns:a="http://schemas.openxmlformats.org/drawingml/2006/main" noChangeAspect="1"/>
+            </wp:cNvGraphicFramePr>
+            <a:graphic xmlns:a="http://schemas.openxmlformats.org/drawingml/2006/main">
+              <a:graphicData uri="http://schemas.openxmlformats.org/drawingml/2006/picture">
+                <pic:pic xmlns:pic="http://schemas.openxmlformats.org/drawingml/2006/picture">
+                  <pic:nvPicPr>
+                    <pic:cNvPr id="1" name=""/>
+                    <pic:cNvPicPr/>
+                  </pic:nvPicPr>
+                  <pic:blipFill>
+                    <a:blip r:embed="rId13"/>
+                    <a:stretch>
+                      <a:fillRect/>
+                    </a:stretch>
+                  </pic:blipFill>
+                  <pic:spPr>
+                    <a:xfrm>
+                      <a:off x="0" y="0"/>
+                      <a:ext cx="5649113" cy="4096322"/>
+                    </a:xfrm>
+                    <a:prstGeom prst="rect">
+                      <a:avLst/>
+                    </a:prstGeom>
+                  </pic:spPr>
+                </pic:pic>
+              </a:graphicData>
+            </a:graphic>
+          </wp:inline>
+        </w:drawing>
+      </w:r>
+    </w:p>
+    <w:p>
+      <w:pPr>
+        <w:rPr>
+          <w:rFonts w:ascii="Times New Roman" w:hAnsi="Times New Roman" w:cs="Times New Roman"/>
+          <w:sz w:val="28"/>
+          <w:szCs w:val="28"/>
+          <w:lang w:val="ru-RU"/>
+        </w:rPr>
+      </w:pPr>
+      <w:r>
+        <w:rPr>
+          <w:rFonts w:ascii="Times New Roman" w:hAnsi="Times New Roman" w:cs="Times New Roman"/>
+          <w:noProof/>
+          <w:sz w:val="28"/>
+          <w:szCs w:val="28"/>
+          <w:lang w:val="ru-RU"/>
+        </w:rPr>
+        <w:drawing>
+          <wp:inline distT="0" distB="0" distL="0" distR="0" wp14:anchorId="70D35EFC" wp14:editId="43E16F38">
+            <wp:extent cx="5940425" cy="3609975"/>
+            <wp:effectExtent l="0" t="0" r="3175" b="9525"/>
+            <wp:docPr id="9" name="Рисунок 9"/>
+            <wp:cNvGraphicFramePr>
+              <a:graphicFrameLocks xmlns:a="http://schemas.openxmlformats.org/drawingml/2006/main" noChangeAspect="1"/>
+            </wp:cNvGraphicFramePr>
+            <a:graphic xmlns:a="http://schemas.openxmlformats.org/drawingml/2006/main">
+              <a:graphicData uri="http://schemas.openxmlformats.org/drawingml/2006/picture">
+                <pic:pic xmlns:pic="http://schemas.openxmlformats.org/drawingml/2006/picture">
+                  <pic:nvPicPr>
+                    <pic:cNvPr id="1" name=""/>
+                    <pic:cNvPicPr/>
+                  </pic:nvPicPr>
+                  <pic:blipFill>
+                    <a:blip r:embed="rId14"/>
+                    <a:stretch>
+                      <a:fillRect/>
+                    </a:stretch>
+                  </pic:blipFill>
+                  <pic:spPr>
+                    <a:xfrm>
+                      <a:off x="0" y="0"/>
+                      <a:ext cx="5940425" cy="3609975"/>
+                    </a:xfrm>
+                    <a:prstGeom prst="rect">
+                      <a:avLst/>
+                    </a:prstGeom>
+                  </pic:spPr>
+                </pic:pic>
+              </a:graphicData>
+            </a:graphic>
+          </wp:inline>
+        </w:drawing>
+      </w:r>
     </w:p>
     <w:p>
       <w:pPr>
